--- a/Звіти/KI-305_Ключко_ЛР3_КЗП.docx
+++ b/Звіти/KI-305_Ключко_ЛР3_КЗП.docx
@@ -563,7 +563,7 @@
           <w:sz w:val="28"/>
           <w:szCs w:val="28"/>
         </w:rPr>
-        <w:t>, що розширює клас, що реалізований у</w:t>
+        <w:t>, що р</w:t>
       </w:r>
       <w:r>
         <w:rPr>
@@ -572,38 +572,7 @@
           <w:sz w:val="28"/>
           <w:szCs w:val="28"/>
         </w:rPr>
-        <w:br/>
-        <w:t>лабораторній роботі №2, для реалізації предметної області заданої варіантом.</w:t>
-      </w:r>
-      <w:r>
-        <w:rPr>
-          <w:rFonts w:ascii="TimesNewRomanPSMT" w:eastAsia="Calibri" w:hAnsi="TimesNewRomanPSMT" w:cs="Times New Roman"/>
-          <w:color w:val="000000"/>
-          <w:sz w:val="28"/>
-          <w:szCs w:val="28"/>
-        </w:rPr>
-        <w:br/>
-        <w:t>Суперклас, що реалізований у лабораторній роботі №2, зробити абстрактним.</w:t>
-      </w:r>
-      <w:r>
-        <w:rPr>
-          <w:rFonts w:ascii="TimesNewRomanPSMT" w:eastAsia="Calibri" w:hAnsi="TimesNewRomanPSMT" w:cs="Times New Roman"/>
-          <w:color w:val="000000"/>
-          <w:sz w:val="28"/>
-          <w:szCs w:val="28"/>
-        </w:rPr>
-        <w:br/>
-        <w:t>Розроблений підклас має забезпечувати механізми свого коректного функціонування</w:t>
-      </w:r>
-      <w:r>
-        <w:rPr>
-          <w:rFonts w:ascii="TimesNewRomanPSMT" w:eastAsia="Calibri" w:hAnsi="TimesNewRomanPSMT" w:cs="Times New Roman"/>
-          <w:color w:val="000000"/>
-          <w:sz w:val="28"/>
-          <w:szCs w:val="28"/>
-        </w:rPr>
-        <w:br/>
-        <w:t xml:space="preserve">та реалізовувати мінімум один інтерфейс. </w:t>
+        <w:t>озширює клас, що реалізований у</w:t>
       </w:r>
       <w:r>
         <w:rPr>
@@ -613,7 +582,70 @@
           <w:szCs w:val="28"/>
           <w:lang w:val="ru-RU"/>
         </w:rPr>
-        <w:t>Програма має розміщуватися в пакеті</w:t>
+        <w:t xml:space="preserve"> </w:t>
+      </w:r>
+      <w:r>
+        <w:rPr>
+          <w:rFonts w:ascii="TimesNewRomanPSMT" w:eastAsia="Calibri" w:hAnsi="TimesNewRomanPSMT" w:cs="Times New Roman"/>
+          <w:color w:val="000000"/>
+          <w:sz w:val="28"/>
+          <w:szCs w:val="28"/>
+        </w:rPr>
+        <w:t>лабораторній роботі №2, для реалізації предме</w:t>
+      </w:r>
+      <w:r>
+        <w:rPr>
+          <w:rFonts w:ascii="TimesNewRomanPSMT" w:eastAsia="Calibri" w:hAnsi="TimesNewRomanPSMT" w:cs="Times New Roman"/>
+          <w:color w:val="000000"/>
+          <w:sz w:val="28"/>
+          <w:szCs w:val="28"/>
+        </w:rPr>
+        <w:t xml:space="preserve">тної області заданої варіантом. </w:t>
+      </w:r>
+      <w:r>
+        <w:rPr>
+          <w:rFonts w:ascii="TimesNewRomanPSMT" w:eastAsia="Calibri" w:hAnsi="TimesNewRomanPSMT" w:cs="Times New Roman"/>
+          <w:color w:val="000000"/>
+          <w:sz w:val="28"/>
+          <w:szCs w:val="28"/>
+        </w:rPr>
+        <w:t xml:space="preserve">Суперклас, що реалізований у лабораторній </w:t>
+      </w:r>
+      <w:r>
+        <w:rPr>
+          <w:rFonts w:ascii="TimesNewRomanPSMT" w:eastAsia="Calibri" w:hAnsi="TimesNewRomanPSMT" w:cs="Times New Roman"/>
+          <w:color w:val="000000"/>
+          <w:sz w:val="28"/>
+          <w:szCs w:val="28"/>
+        </w:rPr>
+        <w:t xml:space="preserve">роботі №2, зробити абстрактним. </w:t>
+      </w:r>
+      <w:r>
+        <w:rPr>
+          <w:rFonts w:ascii="TimesNewRomanPSMT" w:eastAsia="Calibri" w:hAnsi="TimesNewRomanPSMT" w:cs="Times New Roman"/>
+          <w:color w:val="000000"/>
+          <w:sz w:val="28"/>
+          <w:szCs w:val="28"/>
+        </w:rPr>
+        <w:t>Розроблений підклас має забезпечувати механізми свого коректного функ</w:t>
+      </w:r>
+      <w:r>
+        <w:rPr>
+          <w:rFonts w:ascii="TimesNewRomanPSMT" w:eastAsia="Calibri" w:hAnsi="TimesNewRomanPSMT" w:cs="Times New Roman"/>
+          <w:color w:val="000000"/>
+          <w:sz w:val="28"/>
+          <w:szCs w:val="28"/>
+        </w:rPr>
+        <w:t xml:space="preserve">ціонування </w:t>
+      </w:r>
+      <w:r>
+        <w:rPr>
+          <w:rFonts w:ascii="TimesNewRomanPSMT" w:eastAsia="Calibri" w:hAnsi="TimesNewRomanPSMT" w:cs="Times New Roman"/>
+          <w:color w:val="000000"/>
+          <w:sz w:val="28"/>
+          <w:szCs w:val="28"/>
+        </w:rPr>
+        <w:t xml:space="preserve">та реалізовувати мінімум один інтерфейс. </w:t>
       </w:r>
       <w:r>
         <w:rPr>
@@ -623,8 +655,7 @@
           <w:szCs w:val="28"/>
           <w:lang w:val="ru-RU"/>
         </w:rPr>
-        <w:br/>
-        <w:t>Група.Прізвище.Lab3 та володіти коментарями, які дозволять автоматично</w:t>
+        <w:t>Прог</w:t>
       </w:r>
       <w:r>
         <w:rPr>
@@ -634,8 +665,7 @@
           <w:szCs w:val="28"/>
           <w:lang w:val="ru-RU"/>
         </w:rPr>
-        <w:br/>
-        <w:t>згенерувати документацію до розробленого пакету.</w:t>
+        <w:t xml:space="preserve">рама має розміщуватися в пакеті </w:t>
       </w:r>
       <w:r>
         <w:rPr>
@@ -645,8 +675,7 @@
           <w:szCs w:val="28"/>
           <w:lang w:val="ru-RU"/>
         </w:rPr>
-        <w:br/>
-        <w:t>2. Автоматично згенерувати документацію до розробленого пакету.</w:t>
+        <w:t>Група.Прізвище.Lab3 та володіти комента</w:t>
       </w:r>
       <w:r>
         <w:rPr>
@@ -656,8 +685,7 @@
           <w:szCs w:val="28"/>
           <w:lang w:val="ru-RU"/>
         </w:rPr>
-        <w:br/>
-        <w:t>3. Завантажити код на GitHub згідно методичних вказівок по роботі з GitHub.</w:t>
+        <w:t xml:space="preserve">рями, які дозволять автоматично </w:t>
       </w:r>
       <w:r>
         <w:rPr>
@@ -667,8 +695,7 @@
           <w:szCs w:val="28"/>
           <w:lang w:val="ru-RU"/>
         </w:rPr>
-        <w:br/>
-        <w:t>4. Скласти звіт про виконану роботу з приведенням тексту програми, результату її</w:t>
+        <w:t>згенерувати документацію до розробленого пакету.</w:t>
       </w:r>
       <w:r>
         <w:rPr>
@@ -679,6 +706,48 @@
           <w:lang w:val="ru-RU"/>
         </w:rPr>
         <w:br/>
+        <w:t>2. Автоматично згенерувати документацію до розробленого пакету.</w:t>
+      </w:r>
+      <w:r>
+        <w:rPr>
+          <w:rFonts w:ascii="TimesNewRomanPSMT" w:eastAsia="Calibri" w:hAnsi="TimesNewRomanPSMT" w:cs="Times New Roman"/>
+          <w:color w:val="000000"/>
+          <w:sz w:val="28"/>
+          <w:szCs w:val="28"/>
+          <w:lang w:val="ru-RU"/>
+        </w:rPr>
+        <w:br/>
+        <w:t>3. Завантажити код на GitHub згідно методичних вказівок по роботі з GitHub.</w:t>
+      </w:r>
+      <w:r>
+        <w:rPr>
+          <w:rFonts w:ascii="TimesNewRomanPSMT" w:eastAsia="Calibri" w:hAnsi="TimesNewRomanPSMT" w:cs="Times New Roman"/>
+          <w:color w:val="000000"/>
+          <w:sz w:val="28"/>
+          <w:szCs w:val="28"/>
+          <w:lang w:val="ru-RU"/>
+        </w:rPr>
+        <w:br/>
+        <w:t>4. Скласти звіт про виконану роботу з приведенням</w:t>
+      </w:r>
+      <w:r>
+        <w:rPr>
+          <w:rFonts w:ascii="TimesNewRomanPSMT" w:eastAsia="Calibri" w:hAnsi="TimesNewRomanPSMT" w:cs="Times New Roman"/>
+          <w:color w:val="000000"/>
+          <w:sz w:val="28"/>
+          <w:szCs w:val="28"/>
+          <w:lang w:val="ru-RU"/>
+        </w:rPr>
+        <w:t xml:space="preserve"> тексту програми, результату її </w:t>
+      </w:r>
+      <w:r>
+        <w:rPr>
+          <w:rFonts w:ascii="TimesNewRomanPSMT" w:eastAsia="Calibri" w:hAnsi="TimesNewRomanPSMT" w:cs="Times New Roman"/>
+          <w:color w:val="000000"/>
+          <w:sz w:val="28"/>
+          <w:szCs w:val="28"/>
+          <w:lang w:val="ru-RU"/>
+        </w:rPr>
         <w:t>виконання та фрагменту згенерованої документації та завантажити його у ВНС.</w:t>
       </w:r>
       <w:r>
@@ -27512,7 +27581,6 @@
           <w:szCs w:val="28"/>
         </w:rPr>
       </w:pPr>
-      <w:bookmarkStart w:id="0" w:name="_GoBack"/>
       <w:r>
         <w:rPr>
           <w:rFonts w:ascii="Times New Roman" w:hAnsi="Times New Roman" w:cs="Times New Roman"/>
@@ -27558,7 +27626,6 @@
           </wp:inline>
         </w:drawing>
       </w:r>
-      <w:bookmarkEnd w:id="0"/>
     </w:p>
     <w:p>
       <w:pPr>
@@ -27592,7 +27659,89 @@
           <w:sz w:val="28"/>
           <w:szCs w:val="28"/>
         </w:rPr>
-        <w:t>на цій лабораторній роботі я ознайомився з спадкуванням та інтерфейсами у мові Java. Перетворив попередній клас плита для приготування їжі у абстрактний і реалізував деякі його методи у новоствореному класі газова плиат. Також створив інтерфейс «Розігрів» і реалізував його метод в газовій плиті також.</w:t>
+        <w:t xml:space="preserve">на цій лабораторній роботі я ознайомився з спадкуванням та інтерфейсами у мові Java. Перетворив попередній клас </w:t>
+      </w:r>
+      <w:r>
+        <w:rPr>
+          <w:rFonts w:ascii="Times New Roman" w:eastAsia="Calibri" w:hAnsi="Times New Roman" w:cs="Times New Roman"/>
+          <w:sz w:val="28"/>
+          <w:szCs w:val="28"/>
+        </w:rPr>
+        <w:t xml:space="preserve">водойма </w:t>
+      </w:r>
+      <w:r>
+        <w:rPr>
+          <w:rFonts w:ascii="Times New Roman" w:eastAsia="Calibri" w:hAnsi="Times New Roman" w:cs="Times New Roman"/>
+          <w:sz w:val="28"/>
+          <w:szCs w:val="28"/>
+        </w:rPr>
+        <w:t>у абстрактний і реалізував деякі його методи у новоствореному класі</w:t>
+      </w:r>
+      <w:r>
+        <w:rPr>
+          <w:rFonts w:ascii="Times New Roman" w:eastAsia="Calibri" w:hAnsi="Times New Roman" w:cs="Times New Roman"/>
+          <w:sz w:val="28"/>
+          <w:szCs w:val="28"/>
+        </w:rPr>
+        <w:t xml:space="preserve"> море</w:t>
+      </w:r>
+      <w:r>
+        <w:rPr>
+          <w:rFonts w:ascii="Times New Roman" w:eastAsia="Calibri" w:hAnsi="Times New Roman" w:cs="Times New Roman"/>
+          <w:sz w:val="28"/>
+          <w:szCs w:val="28"/>
+        </w:rPr>
+        <w:t>. Також створив інтерфейс «</w:t>
+      </w:r>
+      <w:r>
+        <w:rPr>
+          <w:rFonts w:ascii="Times New Roman" w:eastAsia="Calibri" w:hAnsi="Times New Roman" w:cs="Times New Roman"/>
+          <w:sz w:val="28"/>
+          <w:szCs w:val="28"/>
+        </w:rPr>
+        <w:t>Приріст кораблів</w:t>
+      </w:r>
+      <w:r>
+        <w:rPr>
+          <w:rFonts w:ascii="Times New Roman" w:eastAsia="Calibri" w:hAnsi="Times New Roman" w:cs="Times New Roman"/>
+          <w:sz w:val="28"/>
+          <w:szCs w:val="28"/>
+        </w:rPr>
+        <w:t xml:space="preserve">» і реалізував його метод в </w:t>
+      </w:r>
+      <w:r>
+        <w:rPr>
+          <w:rFonts w:ascii="Times New Roman" w:eastAsia="Calibri" w:hAnsi="Times New Roman" w:cs="Times New Roman"/>
+          <w:sz w:val="28"/>
+          <w:szCs w:val="28"/>
+        </w:rPr>
+        <w:t xml:space="preserve">класі </w:t>
+      </w:r>
+      <w:bookmarkStart w:id="0" w:name="_GoBack"/>
+      <w:bookmarkEnd w:id="0"/>
+      <w:r>
+        <w:rPr>
+          <w:rFonts w:ascii="Times New Roman" w:eastAsia="Calibri" w:hAnsi="Times New Roman" w:cs="Times New Roman"/>
+          <w:sz w:val="28"/>
+          <w:szCs w:val="28"/>
+        </w:rPr>
+        <w:t>море</w:t>
+      </w:r>
+      <w:r>
+        <w:rPr>
+          <w:rFonts w:ascii="Times New Roman" w:eastAsia="Calibri" w:hAnsi="Times New Roman" w:cs="Times New Roman"/>
+          <w:sz w:val="28"/>
+          <w:szCs w:val="28"/>
+        </w:rPr>
+        <w:t xml:space="preserve"> </w:t>
+      </w:r>
+      <w:r>
+        <w:rPr>
+          <w:rFonts w:ascii="Times New Roman" w:eastAsia="Calibri" w:hAnsi="Times New Roman" w:cs="Times New Roman"/>
+          <w:sz w:val="28"/>
+          <w:szCs w:val="28"/>
+        </w:rPr>
+        <w:t>також.</w:t>
       </w:r>
     </w:p>
     <w:p>
